--- a/2021/ridesharing_project/新建 Microsoft Word 文档.docx
+++ b/2021/ridesharing_project/新建 Microsoft Word 文档.docx
@@ -10,7 +10,31 @@
         <w:t>Hi</w:t>
       </w:r>
       <w:r>
-        <w:t xml:space="preserve"> everyone, I am Zishuo Zhao, and I’m presenting my </w:t>
+        <w:t xml:space="preserve"> everyone, I am Zishuo Zhao,</w:t>
+      </w:r>
+      <w:r>
+        <w:t xml:space="preserve"> a first-year PhD student in UIUC, and it’s my </w:t>
+      </w:r>
+      <w:r>
+        <w:rPr>
+          <w:rFonts w:hint="eastAsia"/>
+        </w:rPr>
+        <w:t>honor</w:t>
+      </w:r>
+      <w:r>
+        <w:t xml:space="preserve"> to present my first work in INFORMS</w:t>
+      </w:r>
+      <w:r>
+        <w:t>.</w:t>
+      </w:r>
+      <w:r>
+        <w:t xml:space="preserve"> </w:t>
+      </w:r>
+      <w:r>
+        <w:t>Now</w:t>
+      </w:r>
+      <w:r>
+        <w:t xml:space="preserve"> I’m presenting my </w:t>
       </w:r>
       <w:r>
         <w:t xml:space="preserve">recent </w:t>
@@ -22,7 +46,13 @@
         <w:t>:</w:t>
       </w:r>
       <w:r>
-        <w:t xml:space="preserve"> Dynamic Car Dispatching and Pricing: Revenue and Fairness for Ridesharing.</w:t>
+        <w:t xml:space="preserve"> Dynamic Car Dispatching and Pricing: Revenue and Fairness for Ridesharing</w:t>
+      </w:r>
+      <w:r>
+        <w:t xml:space="preserve"> Platforms</w:t>
+      </w:r>
+      <w:r>
+        <w:t>.</w:t>
       </w:r>
     </w:p>
     <w:p/>
@@ -166,13 +196,55 @@
     <w:p/>
     <w:p>
       <w:r>
+        <w:t>We can notice that the maximum-revenue car dispatching problem without generality condition is a subset of non-convex network flow problems. The non-convex-network flow problem is NP-hard, and we have proven that even for this special subset, the problem is still NP-hard as we constructed a reduction of it from Set Cover.</w:t>
+      </w:r>
+    </w:p>
+    <w:p/>
+    <w:p>
+      <w:r>
+        <w:rPr>
+          <w:rFonts w:hint="eastAsia"/>
+        </w:rPr>
+        <w:t>T</w:t>
+      </w:r>
+      <w:r>
+        <w:t>o derive the reduction, we should firstly construct an arc with riders of certain valuations, and make the edge reward function an indicator function of whether x is at least k plus a constant. As the reward for zero driver is zero but for one driver is definitely not zero, for each arc we add a driver initially at its starting point, and set the domain from one to infinity. Then, we can construct several such edges in parallel and form a virtual arc, with reward function as the minimum of x-1 and 0, plus a constant. In this way we can reduce Set Cover to this problem. When a set covers x items, it gets a reward of x-1 if x is at least 1</w:t>
+      </w:r>
+      <w:r>
+        <w:t>. So, if m sets cover N items, the optimal total reward is N-m, then if we can compute the max-revenue car dispatching, we will be able to solve Set Cover. Therefore, such polynomial algorithm doesn’t exist unless P=NP.</w:t>
+      </w:r>
+    </w:p>
+    <w:p/>
+    <w:p>
+      <w:r>
         <w:rPr>
           <w:rFonts w:hint="eastAsia"/>
         </w:rPr>
         <w:t>N</w:t>
       </w:r>
       <w:r>
-        <w:t>ow we have collected the maximum revenue, and consider how to allocate it to drivers wisely so that they won’t complain. To ensure this, we should satisfy four constraints: budget balance, incentive compatibility, subgame-perfectness and envy-free</w:t>
+        <w:t>ow we have collected the maximum revenue, and consider how to allocate it to drivers wisely so that they won’t complain.</w:t>
+      </w:r>
+    </w:p>
+    <w:p/>
+    <w:p>
+      <w:r>
+        <w:t xml:space="preserve">Let’s look at an example, </w:t>
+      </w:r>
+      <w:r>
+        <w:rPr>
+          <w:rFonts w:hint="eastAsia"/>
+        </w:rPr>
+        <w:t>~</w:t>
+      </w:r>
+      <w:r>
+        <w:t>~~</w:t>
+      </w:r>
+    </w:p>
+    <w:p/>
+    <w:p>
+      <w:r>
+        <w:t>To ensure this, we should satisfy four constraints: budget balance, incentive compatibility, subgame-perfectness and envy-free</w:t>
       </w:r>
       <w:r>
         <w:t>ness</w:t>
@@ -205,11 +277,7 @@
         <w:t>n important</w:t>
       </w:r>
       <w:r>
-        <w:t xml:space="preserve"> lemma that a reward allocation is fair if and only if there exists a corresponding potential function, in which </w:t>
-      </w:r>
-      <w:r>
-        <w:lastRenderedPageBreak/>
-        <w:t>the potential of terminal states should be zero, the net income of all arcs should be at most the difference of potentials, and along all assigned paths the equality should hold</w:t>
+        <w:t xml:space="preserve"> lemma that a reward allocation is fair if and only if there exists a corresponding potential function, in which the potential of terminal states should be zero, the net income of all arcs should be at most the difference of potentials, and along all assigned paths the equality should hold</w:t>
       </w:r>
       <w:r>
         <w:t xml:space="preserve"> with non-negative net income</w:t>
